--- a/Bug Logs/Bug 2 Log.docx
+++ b/Bug Logs/Bug 2 Log.docx
@@ -190,11 +190,566 @@
       </w:r>
     </w:p>
     <w:p>
+      <w:pPr>
+        <w:pStyle w:val="Heading1"/>
+      </w:pPr>
+      <w:r>
+        <w:lastRenderedPageBreak/>
+        <w:t>Hypothesis 2</w:t>
+      </w:r>
+    </w:p>
+    <w:p>
+      <w:pPr>
+        <w:pStyle w:val="Heading1"/>
+        <w:rPr>
+          <w:rFonts w:asciiTheme="minorHAnsi" w:eastAsiaTheme="minorHAnsi" w:hAnsiTheme="minorHAnsi" w:cstheme="minorBidi"/>
+          <w:color w:val="auto"/>
+          <w:sz w:val="22"/>
+          <w:szCs w:val="22"/>
+        </w:rPr>
+      </w:pPr>
+      <w:r>
+        <w:rPr>
+          <w:rFonts w:asciiTheme="minorHAnsi" w:eastAsiaTheme="minorHAnsi" w:hAnsiTheme="minorHAnsi" w:cstheme="minorBidi"/>
+          <w:color w:val="auto"/>
+          <w:sz w:val="22"/>
+          <w:szCs w:val="22"/>
+        </w:rPr>
+        <w:t>The issue must be with the value being calculated in the control class</w:t>
+      </w:r>
+    </w:p>
+    <w:p>
+      <w:pPr>
+        <w:pStyle w:val="Heading1"/>
+      </w:pPr>
+      <w:r>
+        <w:t>Test 2</w:t>
+      </w:r>
+    </w:p>
+    <w:p>
+      <w:pPr>
+        <w:pStyle w:val="Heading1"/>
+        <w:rPr>
+          <w:rFonts w:asciiTheme="minorHAnsi" w:eastAsiaTheme="minorHAnsi" w:hAnsiTheme="minorHAnsi" w:cstheme="minorBidi"/>
+          <w:color w:val="auto"/>
+          <w:sz w:val="22"/>
+          <w:szCs w:val="22"/>
+        </w:rPr>
+      </w:pPr>
+      <w:r>
+        <w:rPr>
+          <w:rFonts w:asciiTheme="minorHAnsi" w:eastAsiaTheme="minorHAnsi" w:hAnsiTheme="minorHAnsi" w:cstheme="minorBidi"/>
+          <w:color w:val="auto"/>
+          <w:sz w:val="22"/>
+          <w:szCs w:val="22"/>
+        </w:rPr>
+        <w:t>Check overdue fine in control class</w:t>
+      </w:r>
+    </w:p>
+    <w:p>
+      <w:pPr>
+        <w:pStyle w:val="Heading1"/>
+      </w:pPr>
+      <w:r>
+        <w:t>Result 2</w:t>
+      </w:r>
+    </w:p>
+    <w:p>
+      <w:pPr>
+        <w:pStyle w:val="Heading1"/>
+        <w:rPr>
+          <w:rFonts w:asciiTheme="minorHAnsi" w:eastAsiaTheme="minorHAnsi" w:hAnsiTheme="minorHAnsi" w:cstheme="minorBidi"/>
+          <w:color w:val="auto"/>
+          <w:sz w:val="22"/>
+          <w:szCs w:val="22"/>
+        </w:rPr>
+      </w:pPr>
+      <w:r>
+        <w:rPr>
+          <w:rFonts w:asciiTheme="minorHAnsi" w:eastAsiaTheme="minorHAnsi" w:hAnsiTheme="minorHAnsi" w:cstheme="minorBidi"/>
+          <w:color w:val="auto"/>
+          <w:sz w:val="22"/>
+          <w:szCs w:val="22"/>
+        </w:rPr>
+        <w:t>True</w:t>
+      </w:r>
+      <w:r>
+        <w:rPr>
+          <w:rFonts w:asciiTheme="minorHAnsi" w:eastAsiaTheme="minorHAnsi" w:hAnsiTheme="minorHAnsi" w:cstheme="minorBidi"/>
+          <w:color w:val="auto"/>
+          <w:sz w:val="22"/>
+          <w:szCs w:val="22"/>
+        </w:rPr>
+        <w:t xml:space="preserve"> – the value of overdueFine is 1 after calculation</w:t>
+      </w:r>
+    </w:p>
+    <w:p>
+      <w:pPr>
+        <w:pStyle w:val="Heading1"/>
+      </w:pPr>
+      <w:r>
+        <w:t>Conclusion 2</w:t>
+      </w:r>
+    </w:p>
+    <w:p>
+      <w:r>
+        <w:t>The issue must again be with how the fine is calculated</w:t>
+      </w:r>
+    </w:p>
+    <w:p>
+      <w:r>
+        <w:rPr>
+          <w:noProof/>
+        </w:rPr>
+        <w:drawing>
+          <wp:inline distT="0" distB="0" distL="0" distR="0" wp14:anchorId="218F8866" wp14:editId="1A7070BF">
+            <wp:extent cx="3962400" cy="4362450"/>
+            <wp:effectExtent l="0" t="0" r="0" b="0"/>
+            <wp:docPr id="4" name="Picture 4"/>
+            <wp:cNvGraphicFramePr>
+              <a:graphicFrameLocks xmlns:a="http://schemas.openxmlformats.org/drawingml/2006/main" noChangeAspect="1"/>
+            </wp:cNvGraphicFramePr>
+            <a:graphic xmlns:a="http://schemas.openxmlformats.org/drawingml/2006/main">
+              <a:graphicData uri="http://schemas.openxmlformats.org/drawingml/2006/picture">
+                <pic:pic xmlns:pic="http://schemas.openxmlformats.org/drawingml/2006/picture">
+                  <pic:nvPicPr>
+                    <pic:cNvPr id="1" name=""/>
+                    <pic:cNvPicPr/>
+                  </pic:nvPicPr>
+                  <pic:blipFill>
+                    <a:blip r:embed="rId7"/>
+                    <a:stretch>
+                      <a:fillRect/>
+                    </a:stretch>
+                  </pic:blipFill>
+                  <pic:spPr>
+                    <a:xfrm>
+                      <a:off x="0" y="0"/>
+                      <a:ext cx="3962400" cy="4362450"/>
+                    </a:xfrm>
+                    <a:prstGeom prst="rect">
+                      <a:avLst/>
+                    </a:prstGeom>
+                  </pic:spPr>
+                </pic:pic>
+              </a:graphicData>
+            </a:graphic>
+          </wp:inline>
+        </w:drawing>
+      </w:r>
+    </w:p>
+    <w:p>
+      <w:pPr>
+        <w:pStyle w:val="Heading1"/>
+      </w:pPr>
+      <w:r>
+        <w:lastRenderedPageBreak/>
+        <w:t>Hypothesis 3</w:t>
+      </w:r>
+    </w:p>
+    <w:p>
+      <w:pPr>
+        <w:pStyle w:val="Heading1"/>
+        <w:rPr>
+          <w:rFonts w:asciiTheme="minorHAnsi" w:eastAsiaTheme="minorHAnsi" w:hAnsiTheme="minorHAnsi" w:cstheme="minorBidi"/>
+          <w:color w:val="auto"/>
+          <w:sz w:val="22"/>
+          <w:szCs w:val="22"/>
+        </w:rPr>
+      </w:pPr>
+      <w:r>
+        <w:rPr>
+          <w:rFonts w:asciiTheme="minorHAnsi" w:eastAsiaTheme="minorHAnsi" w:hAnsiTheme="minorHAnsi" w:cstheme="minorBidi"/>
+          <w:color w:val="auto"/>
+          <w:sz w:val="22"/>
+          <w:szCs w:val="22"/>
+        </w:rPr>
+        <w:t>daysOverdue is somehow incorrect (even after fixing it with the last bug)</w:t>
+      </w:r>
+    </w:p>
+    <w:p>
+      <w:pPr>
+        <w:pStyle w:val="Heading1"/>
+      </w:pPr>
+      <w:r>
+        <w:t>Test 3</w:t>
+      </w:r>
+    </w:p>
+    <w:p>
+      <w:pPr>
+        <w:pStyle w:val="Heading1"/>
+        <w:rPr>
+          <w:rFonts w:asciiTheme="minorHAnsi" w:eastAsiaTheme="minorHAnsi" w:hAnsiTheme="minorHAnsi" w:cstheme="minorBidi"/>
+          <w:color w:val="auto"/>
+          <w:sz w:val="22"/>
+          <w:szCs w:val="22"/>
+        </w:rPr>
+      </w:pPr>
+      <w:r>
+        <w:rPr>
+          <w:rFonts w:asciiTheme="minorHAnsi" w:eastAsiaTheme="minorHAnsi" w:hAnsiTheme="minorHAnsi" w:cstheme="minorBidi"/>
+          <w:color w:val="auto"/>
+          <w:sz w:val="22"/>
+          <w:szCs w:val="22"/>
+        </w:rPr>
+        <w:t>Check daysOverdue in calculateOverDueFine</w:t>
+      </w:r>
+    </w:p>
+    <w:p>
+      <w:pPr>
+        <w:pStyle w:val="Heading1"/>
+      </w:pPr>
+      <w:r>
+        <w:t>Result 3</w:t>
+      </w:r>
+    </w:p>
+    <w:p>
+      <w:pPr>
+        <w:pStyle w:val="Heading1"/>
+        <w:rPr>
+          <w:rFonts w:asciiTheme="minorHAnsi" w:eastAsiaTheme="minorHAnsi" w:hAnsiTheme="minorHAnsi" w:cstheme="minorBidi"/>
+          <w:color w:val="auto"/>
+          <w:sz w:val="22"/>
+          <w:szCs w:val="22"/>
+        </w:rPr>
+      </w:pPr>
+      <w:r>
+        <w:rPr>
+          <w:rFonts w:asciiTheme="minorHAnsi" w:eastAsiaTheme="minorHAnsi" w:hAnsiTheme="minorHAnsi" w:cstheme="minorBidi"/>
+          <w:color w:val="auto"/>
+          <w:sz w:val="22"/>
+          <w:szCs w:val="22"/>
+        </w:rPr>
+        <w:t>False – daysOverdue is returning the correct value</w:t>
+      </w:r>
+    </w:p>
+    <w:p>
+      <w:pPr>
+        <w:pStyle w:val="Heading1"/>
+      </w:pPr>
+      <w:r>
+        <w:t>Conclusion 3</w:t>
+      </w:r>
+    </w:p>
+    <w:p>
+      <w:pPr>
+        <w:pStyle w:val="Heading1"/>
+        <w:rPr>
+          <w:rFonts w:asciiTheme="minorHAnsi" w:eastAsiaTheme="minorHAnsi" w:hAnsiTheme="minorHAnsi" w:cstheme="minorBidi"/>
+          <w:color w:val="auto"/>
+          <w:sz w:val="22"/>
+          <w:szCs w:val="22"/>
+        </w:rPr>
+      </w:pPr>
+      <w:r>
+        <w:rPr>
+          <w:rFonts w:asciiTheme="minorHAnsi" w:eastAsiaTheme="minorHAnsi" w:hAnsiTheme="minorHAnsi" w:cstheme="minorBidi"/>
+          <w:color w:val="auto"/>
+          <w:sz w:val="22"/>
+          <w:szCs w:val="22"/>
+        </w:rPr>
+        <w:t xml:space="preserve">Must be the </w:t>
+      </w:r>
+      <w:r>
+        <w:rPr>
+          <w:rFonts w:asciiTheme="minorHAnsi" w:eastAsiaTheme="minorHAnsi" w:hAnsiTheme="minorHAnsi" w:cstheme="minorBidi"/>
+          <w:color w:val="auto"/>
+          <w:sz w:val="22"/>
+          <w:szCs w:val="22"/>
+        </w:rPr>
+        <w:t>fine amount then.</w:t>
+      </w:r>
+    </w:p>
+    <w:p/>
+    <w:p>
+      <w:r>
+        <w:rPr>
+          <w:noProof/>
+        </w:rPr>
+        <w:drawing>
+          <wp:inline distT="0" distB="0" distL="0" distR="0" wp14:anchorId="66A211FF" wp14:editId="72994FD5">
+            <wp:extent cx="4000500" cy="4391025"/>
+            <wp:effectExtent l="0" t="0" r="0" b="9525"/>
+            <wp:docPr id="5" name="Picture 5"/>
+            <wp:cNvGraphicFramePr>
+              <a:graphicFrameLocks xmlns:a="http://schemas.openxmlformats.org/drawingml/2006/main" noChangeAspect="1"/>
+            </wp:cNvGraphicFramePr>
+            <a:graphic xmlns:a="http://schemas.openxmlformats.org/drawingml/2006/main">
+              <a:graphicData uri="http://schemas.openxmlformats.org/drawingml/2006/picture">
+                <pic:pic xmlns:pic="http://schemas.openxmlformats.org/drawingml/2006/picture">
+                  <pic:nvPicPr>
+                    <pic:cNvPr id="1" name=""/>
+                    <pic:cNvPicPr/>
+                  </pic:nvPicPr>
+                  <pic:blipFill>
+                    <a:blip r:embed="rId8"/>
+                    <a:stretch>
+                      <a:fillRect/>
+                    </a:stretch>
+                  </pic:blipFill>
+                  <pic:spPr>
+                    <a:xfrm>
+                      <a:off x="0" y="0"/>
+                      <a:ext cx="4000500" cy="4391025"/>
+                    </a:xfrm>
+                    <a:prstGeom prst="rect">
+                      <a:avLst/>
+                    </a:prstGeom>
+                  </pic:spPr>
+                </pic:pic>
+              </a:graphicData>
+            </a:graphic>
+          </wp:inline>
+        </w:drawing>
+      </w:r>
+    </w:p>
+    <w:p>
+      <w:pPr>
+        <w:pStyle w:val="Heading1"/>
+      </w:pPr>
+      <w:r>
+        <w:lastRenderedPageBreak/>
+        <w:t>Hypothesis 4</w:t>
+      </w:r>
+    </w:p>
+    <w:p>
+      <w:pPr>
+        <w:pStyle w:val="Heading1"/>
+        <w:rPr>
+          <w:rFonts w:asciiTheme="minorHAnsi" w:eastAsiaTheme="minorHAnsi" w:hAnsiTheme="minorHAnsi" w:cstheme="minorBidi"/>
+          <w:color w:val="auto"/>
+          <w:sz w:val="22"/>
+          <w:szCs w:val="22"/>
+        </w:rPr>
+      </w:pPr>
+      <w:r>
+        <w:rPr>
+          <w:rFonts w:asciiTheme="minorHAnsi" w:eastAsiaTheme="minorHAnsi" w:hAnsiTheme="minorHAnsi" w:cstheme="minorBidi"/>
+          <w:color w:val="auto"/>
+          <w:sz w:val="22"/>
+          <w:szCs w:val="22"/>
+        </w:rPr>
+        <w:t>The value of the fine_per_day must be half as much as it should be</w:t>
+      </w:r>
+    </w:p>
+    <w:p>
+      <w:pPr>
+        <w:pStyle w:val="Heading1"/>
+      </w:pPr>
+      <w:r>
+        <w:t>Test 4</w:t>
+      </w:r>
+    </w:p>
+    <w:p>
+      <w:pPr>
+        <w:pStyle w:val="Heading1"/>
+        <w:rPr>
+          <w:rFonts w:asciiTheme="minorHAnsi" w:eastAsiaTheme="minorHAnsi" w:hAnsiTheme="minorHAnsi" w:cstheme="minorBidi"/>
+          <w:color w:val="auto"/>
+          <w:sz w:val="22"/>
+          <w:szCs w:val="22"/>
+        </w:rPr>
+      </w:pPr>
+      <w:r>
+        <w:rPr>
+          <w:rFonts w:asciiTheme="minorHAnsi" w:eastAsiaTheme="minorHAnsi" w:hAnsiTheme="minorHAnsi" w:cstheme="minorBidi"/>
+          <w:color w:val="auto"/>
+          <w:sz w:val="22"/>
+          <w:szCs w:val="22"/>
+        </w:rPr>
+        <w:t>Check fine_per_day in the ILibrary class</w:t>
+      </w:r>
+    </w:p>
+    <w:p>
+      <w:pPr>
+        <w:pStyle w:val="Heading1"/>
+      </w:pPr>
+      <w:r>
+        <w:t>Result 4</w:t>
+      </w:r>
+    </w:p>
+    <w:p>
+      <w:pPr>
+        <w:pStyle w:val="Heading1"/>
+        <w:rPr>
+          <w:rFonts w:asciiTheme="minorHAnsi" w:eastAsiaTheme="minorHAnsi" w:hAnsiTheme="minorHAnsi" w:cstheme="minorBidi"/>
+          <w:color w:val="auto"/>
+          <w:sz w:val="22"/>
+          <w:szCs w:val="22"/>
+        </w:rPr>
+      </w:pPr>
+      <w:r>
+        <w:rPr>
+          <w:rFonts w:asciiTheme="minorHAnsi" w:eastAsiaTheme="minorHAnsi" w:hAnsiTheme="minorHAnsi" w:cstheme="minorBidi"/>
+          <w:color w:val="auto"/>
+          <w:sz w:val="22"/>
+          <w:szCs w:val="22"/>
+        </w:rPr>
+        <w:t>True, the value is set to 1.0</w:t>
+      </w:r>
+    </w:p>
+    <w:p>
+      <w:pPr>
+        <w:pStyle w:val="Heading1"/>
+      </w:pPr>
+      <w:r>
+        <w:t>Conclusion 4</w:t>
+      </w:r>
+    </w:p>
+    <w:p>
+      <w:pPr>
+        <w:pStyle w:val="Heading1"/>
+        <w:rPr>
+          <w:rFonts w:asciiTheme="minorHAnsi" w:eastAsiaTheme="minorHAnsi" w:hAnsiTheme="minorHAnsi" w:cstheme="minorBidi"/>
+          <w:color w:val="auto"/>
+          <w:sz w:val="22"/>
+          <w:szCs w:val="22"/>
+        </w:rPr>
+      </w:pPr>
+      <w:r>
+        <w:rPr>
+          <w:rFonts w:asciiTheme="minorHAnsi" w:eastAsiaTheme="minorHAnsi" w:hAnsiTheme="minorHAnsi" w:cstheme="minorBidi"/>
+          <w:color w:val="auto"/>
+          <w:sz w:val="22"/>
+          <w:szCs w:val="22"/>
+        </w:rPr>
+        <w:t>Suggest changing to 2.0?</w:t>
+      </w:r>
+    </w:p>
+    <w:p/>
+    <w:p>
+      <w:r>
+        <w:rPr>
+          <w:noProof/>
+        </w:rPr>
+        <w:drawing>
+          <wp:inline distT="0" distB="0" distL="0" distR="0" wp14:anchorId="7E98834E" wp14:editId="3BF23AF3">
+            <wp:extent cx="5731510" cy="2590165"/>
+            <wp:effectExtent l="0" t="0" r="2540" b="635"/>
+            <wp:docPr id="6" name="Picture 6"/>
+            <wp:cNvGraphicFramePr>
+              <a:graphicFrameLocks xmlns:a="http://schemas.openxmlformats.org/drawingml/2006/main" noChangeAspect="1"/>
+            </wp:cNvGraphicFramePr>
+            <a:graphic xmlns:a="http://schemas.openxmlformats.org/drawingml/2006/main">
+              <a:graphicData uri="http://schemas.openxmlformats.org/drawingml/2006/picture">
+                <pic:pic xmlns:pic="http://schemas.openxmlformats.org/drawingml/2006/picture">
+                  <pic:nvPicPr>
+                    <pic:cNvPr id="1" name=""/>
+                    <pic:cNvPicPr/>
+                  </pic:nvPicPr>
+                  <pic:blipFill>
+                    <a:blip r:embed="rId9"/>
+                    <a:stretch>
+                      <a:fillRect/>
+                    </a:stretch>
+                  </pic:blipFill>
+                  <pic:spPr>
+                    <a:xfrm>
+                      <a:off x="0" y="0"/>
+                      <a:ext cx="5731510" cy="2590165"/>
+                    </a:xfrm>
+                    <a:prstGeom prst="rect">
+                      <a:avLst/>
+                    </a:prstGeom>
+                  </pic:spPr>
+                </pic:pic>
+              </a:graphicData>
+            </a:graphic>
+          </wp:inline>
+        </w:drawing>
+      </w:r>
+    </w:p>
+    <w:p>
+      <w:r>
+        <w:rPr>
+          <w:noProof/>
+        </w:rPr>
+        <w:lastRenderedPageBreak/>
+        <w:drawing>
+          <wp:inline distT="0" distB="0" distL="0" distR="0" wp14:anchorId="56CC609B" wp14:editId="79A2FC76">
+            <wp:extent cx="3971925" cy="4343400"/>
+            <wp:effectExtent l="0" t="0" r="9525" b="0"/>
+            <wp:docPr id="7" name="Picture 7"/>
+            <wp:cNvGraphicFramePr>
+              <a:graphicFrameLocks xmlns:a="http://schemas.openxmlformats.org/drawingml/2006/main" noChangeAspect="1"/>
+            </wp:cNvGraphicFramePr>
+            <a:graphic xmlns:a="http://schemas.openxmlformats.org/drawingml/2006/main">
+              <a:graphicData uri="http://schemas.openxmlformats.org/drawingml/2006/picture">
+                <pic:pic xmlns:pic="http://schemas.openxmlformats.org/drawingml/2006/picture">
+                  <pic:nvPicPr>
+                    <pic:cNvPr id="1" name=""/>
+                    <pic:cNvPicPr/>
+                  </pic:nvPicPr>
+                  <pic:blipFill>
+                    <a:blip r:embed="rId10"/>
+                    <a:stretch>
+                      <a:fillRect/>
+                    </a:stretch>
+                  </pic:blipFill>
+                  <pic:spPr>
+                    <a:xfrm>
+                      <a:off x="0" y="0"/>
+                      <a:ext cx="3971925" cy="4343400"/>
+                    </a:xfrm>
+                    <a:prstGeom prst="rect">
+                      <a:avLst/>
+                    </a:prstGeom>
+                  </pic:spPr>
+                </pic:pic>
+              </a:graphicData>
+            </a:graphic>
+          </wp:inline>
+        </w:drawing>
+      </w:r>
+    </w:p>
+    <w:p>
+      <w:r>
+        <w:rPr>
+          <w:noProof/>
+        </w:rPr>
+        <w:drawing>
+          <wp:inline distT="0" distB="0" distL="0" distR="0" wp14:anchorId="7CBC391E" wp14:editId="5BE836A6">
+            <wp:extent cx="2505075" cy="2895600"/>
+            <wp:effectExtent l="0" t="0" r="9525" b="0"/>
+            <wp:docPr id="8" name="Picture 8"/>
+            <wp:cNvGraphicFramePr>
+              <a:graphicFrameLocks xmlns:a="http://schemas.openxmlformats.org/drawingml/2006/main" noChangeAspect="1"/>
+            </wp:cNvGraphicFramePr>
+            <a:graphic xmlns:a="http://schemas.openxmlformats.org/drawingml/2006/main">
+              <a:graphicData uri="http://schemas.openxmlformats.org/drawingml/2006/picture">
+                <pic:pic xmlns:pic="http://schemas.openxmlformats.org/drawingml/2006/picture">
+                  <pic:nvPicPr>
+                    <pic:cNvPr id="1" name=""/>
+                    <pic:cNvPicPr/>
+                  </pic:nvPicPr>
+                  <pic:blipFill>
+                    <a:blip r:embed="rId11"/>
+                    <a:stretch>
+                      <a:fillRect/>
+                    </a:stretch>
+                  </pic:blipFill>
+                  <pic:spPr>
+                    <a:xfrm>
+                      <a:off x="0" y="0"/>
+                      <a:ext cx="2505075" cy="2895600"/>
+                    </a:xfrm>
+                    <a:prstGeom prst="rect">
+                      <a:avLst/>
+                    </a:prstGeom>
+                  </pic:spPr>
+                </pic:pic>
+              </a:graphicData>
+            </a:graphic>
+          </wp:inline>
+        </w:drawing>
+      </w:r>
+    </w:p>
+    <w:p>
       <w:bookmarkStart w:id="0" w:name="_GoBack"/>
       <w:bookmarkEnd w:id="0"/>
     </w:p>
     <w:sectPr>
-      <w:footerReference w:type="default" r:id="rId7"/>
+      <w:footerReference w:type="default" r:id="rId12"/>
       <w:pgSz w:w="11906" w:h="16838"/>
       <w:pgMar w:top="1440" w:right="1440" w:bottom="1440" w:left="1440" w:header="708" w:footer="708" w:gutter="0"/>
       <w:cols w:space="708"/>
@@ -251,7 +806,7 @@
       <mc:AlternateContent>
         <mc:Choice Requires="wps">
           <w:drawing>
-            <wp:anchor distT="0" distB="0" distL="114300" distR="114300" simplePos="0" relativeHeight="251657728" behindDoc="0" locked="0" layoutInCell="1" allowOverlap="1" wp14:anchorId="074E1A50" wp14:editId="506C23E0">
+            <wp:anchor distT="0" distB="0" distL="114300" distR="114300" simplePos="0" relativeHeight="251658752" behindDoc="0" locked="0" layoutInCell="1" allowOverlap="1" wp14:anchorId="074E1A50" wp14:editId="506C23E0">
               <wp:simplePos x="0" y="0"/>
               <wp:positionH relativeFrom="column">
                 <wp:posOffset>-605790</wp:posOffset>
@@ -300,7 +855,7 @@
         </mc:Choice>
         <mc:Fallback>
           <w:pict>
-            <v:line w14:anchorId="158B557F" id="Straight Connector 1" o:spid="_x0000_s1026" style="position:absolute;flip:x;z-index:251657728;visibility:visible;mso-wrap-style:square;mso-wrap-distance-left:9pt;mso-wrap-distance-top:0;mso-wrap-distance-right:9pt;mso-wrap-distance-bottom:0;mso-position-horizontal:absolute;mso-position-horizontal-relative:text;mso-position-vertical:absolute;mso-position-vertical-relative:text" from="-47.7pt,7.05pt" to="498.15pt,7.05pt" o:gfxdata="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" strokecolor="#4579b8 [3044]"/>
+            <v:line w14:anchorId="045CAD7D" id="Straight Connector 1" o:spid="_x0000_s1026" style="position:absolute;flip:x;z-index:251658752;visibility:visible;mso-wrap-style:square;mso-wrap-distance-left:9pt;mso-wrap-distance-top:0;mso-wrap-distance-right:9pt;mso-wrap-distance-bottom:0;mso-position-horizontal:absolute;mso-position-horizontal-relative:text;mso-position-vertical:absolute;mso-position-vertical-relative:text" from="-47.7pt,7.05pt" to="498.15pt,7.05pt" o:gfxdata="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" strokecolor="#4579b8 [3044]"/>
           </w:pict>
         </mc:Fallback>
       </mc:AlternateContent>
